--- a/Week_51_Worker_Standing_Hours/Screenshot.docx
+++ b/Week_51_Worker_Standing_Hours/Screenshot.docx
@@ -5,312 +5,497 @@
     <w:p>
       <w:pPr>
         <w:rPr>
-          <w:sz w:val="16"/>
-          <w:szCs w:val="16"/>
+          <w:noProof/>
         </w:rPr>
       </w:pPr>
+      <w:r>
+        <w:rPr>
+          <w:noProof/>
+        </w:rPr>
+        <w:t xml:space="preserve">For week 51, I focused on </w:t>
+      </w:r>
+      <w:r>
+        <w:rPr>
+          <w:noProof/>
+        </w:rPr>
+        <w:t xml:space="preserve">percentiles </w:t>
+      </w:r>
+      <w:r>
+        <w:rPr>
+          <w:noProof/>
+        </w:rPr>
+        <w:t>of</w:t>
+      </w:r>
+      <w:r>
+        <w:rPr>
+          <w:noProof/>
+        </w:rPr>
+        <w:t xml:space="preserve"> </w:t>
+      </w:r>
+      <w:r>
+        <w:rPr>
+          <w:noProof/>
+        </w:rPr>
+        <w:t>required years</w:t>
+      </w:r>
+      <w:r>
+        <w:rPr>
+          <w:noProof/>
+        </w:rPr>
+        <w:t xml:space="preserve"> </w:t>
+      </w:r>
+      <w:r>
+        <w:rPr>
+          <w:noProof/>
+        </w:rPr>
+        <w:t xml:space="preserve">experience </w:t>
+      </w:r>
+      <w:r>
+        <w:rPr>
+          <w:noProof/>
+        </w:rPr>
+        <w:t>covering</w:t>
+      </w:r>
+      <w:r>
+        <w:rPr>
+          <w:noProof/>
+        </w:rPr>
+        <w:t xml:space="preserve"> various occupations</w:t>
+      </w:r>
+      <w:r>
+        <w:rPr>
+          <w:noProof/>
+        </w:rPr>
+        <w:t>.</w:t>
+      </w:r>
     </w:p>
     <w:p>
       <w:pPr>
         <w:rPr>
-          <w:sz w:val="16"/>
-          <w:szCs w:val="16"/>
+          <w:noProof/>
         </w:rPr>
       </w:pPr>
       <w:r>
         <w:rPr>
-          <w:sz w:val="16"/>
-          <w:szCs w:val="16"/>
-        </w:rPr>
-        <w:t>Coffee Price spikes</w:t>
+          <w:noProof/>
+        </w:rPr>
+        <w:t>I</w:t>
+      </w:r>
+      <w:r>
+        <w:rPr>
+          <w:noProof/>
+        </w:rPr>
+        <w:t>nclude</w:t>
+      </w:r>
+      <w:r>
+        <w:rPr>
+          <w:noProof/>
+        </w:rPr>
+        <w:t>d are</w:t>
+      </w:r>
+      <w:r>
+        <w:rPr>
+          <w:noProof/>
+        </w:rPr>
+        <w:t xml:space="preserve"> data where </w:t>
+      </w:r>
+      <w:r>
+        <w:rPr>
+          <w:noProof/>
+        </w:rPr>
+        <w:t xml:space="preserve">the </w:t>
+      </w:r>
+      <w:r>
+        <w:rPr>
+          <w:noProof/>
+        </w:rPr>
+        <w:t>CATEGORY</w:t>
+      </w:r>
+      <w:r>
+        <w:rPr>
+          <w:noProof/>
+        </w:rPr>
+        <w:t xml:space="preserve"> </w:t>
+      </w:r>
+      <w:r>
+        <w:rPr>
+          <w:noProof/>
+        </w:rPr>
+        <w:t xml:space="preserve">column </w:t>
+      </w:r>
+      <w:r>
+        <w:rPr>
+          <w:noProof/>
+        </w:rPr>
+        <w:t>is</w:t>
+      </w:r>
+      <w:r>
+        <w:rPr>
+          <w:noProof/>
+        </w:rPr>
+        <w:t xml:space="preserve"> </w:t>
+      </w:r>
+      <w:r>
+        <w:rPr>
+          <w:noProof/>
+        </w:rPr>
+        <w:t>‘Prior work experience</w:t>
+      </w:r>
+      <w:r>
+        <w:rPr>
+          <w:noProof/>
+        </w:rPr>
+        <w:t xml:space="preserve">’, </w:t>
+      </w:r>
+      <w:r>
+        <w:rPr>
+          <w:noProof/>
+        </w:rPr>
+        <w:t xml:space="preserve">and </w:t>
+      </w:r>
+      <w:r>
+        <w:rPr>
+          <w:noProof/>
+        </w:rPr>
+        <w:t xml:space="preserve">where </w:t>
+      </w:r>
+      <w:r>
+        <w:rPr>
+          <w:noProof/>
+        </w:rPr>
+        <w:t xml:space="preserve">the </w:t>
+      </w:r>
+      <w:r>
+        <w:rPr>
+          <w:noProof/>
+        </w:rPr>
+        <w:t>ESTIMATE_TEX</w:t>
+      </w:r>
+      <w:r>
+        <w:rPr>
+          <w:noProof/>
+        </w:rPr>
+        <w:t xml:space="preserve">T columns </w:t>
+      </w:r>
+      <w:r>
+        <w:rPr>
+          <w:noProof/>
+        </w:rPr>
+        <w:t xml:space="preserve">contain the word ‘percentile’. </w:t>
       </w:r>
     </w:p>
     <w:p>
       <w:pPr>
         <w:rPr>
-          <w:sz w:val="16"/>
-          <w:szCs w:val="16"/>
+          <w:noProof/>
         </w:rPr>
       </w:pPr>
       <w:r>
         <w:rPr>
-          <w:sz w:val="16"/>
-          <w:szCs w:val="16"/>
-        </w:rPr>
-        <w:t>April 1977:</w:t>
-      </w:r>
-      <w:r>
-        <w:rPr>
-          <w:sz w:val="16"/>
-          <w:szCs w:val="16"/>
-        </w:rPr>
-        <w:t xml:space="preserve"> </w:t>
-      </w:r>
-      <w:r>
-        <w:rPr>
-          <w:sz w:val="16"/>
-          <w:szCs w:val="16"/>
-        </w:rPr>
-        <w:t xml:space="preserve"> Brazil</w:t>
-      </w:r>
-      <w:r>
-        <w:rPr>
-          <w:sz w:val="16"/>
-          <w:szCs w:val="16"/>
-        </w:rPr>
-        <w:t>ian frost</w:t>
-      </w:r>
-      <w:r>
-        <w:rPr>
-          <w:sz w:val="16"/>
-          <w:szCs w:val="16"/>
-        </w:rPr>
-        <w:t>:</w:t>
-      </w:r>
-      <w:r>
-        <w:rPr>
-          <w:sz w:val="16"/>
-          <w:szCs w:val="16"/>
-        </w:rPr>
-        <w:t xml:space="preserve"> </w:t>
-      </w:r>
-      <w:r>
-        <w:rPr>
-          <w:sz w:val="16"/>
-          <w:szCs w:val="16"/>
-        </w:rPr>
-        <w:t>The price of coffee in 1977 was approximately $0.69 per pound. However, due to factors such as frost destroying Brazil's coffee bean crops, coffee prices reached an all-time high, soaring to an inflation-adjusted price of $6.28 per pound</w:t>
-      </w:r>
-      <w:r>
-        <w:rPr>
-          <w:sz w:val="16"/>
-          <w:szCs w:val="16"/>
-        </w:rPr>
-        <w:t xml:space="preserve">, </w:t>
-      </w:r>
-      <w:r>
-        <w:rPr>
-          <w:sz w:val="16"/>
-          <w:szCs w:val="16"/>
-        </w:rPr>
-        <w:t>almost 1000% higher than today's prices. In the U.S., the retail price for roasted coffee reached $4.19 per pound in the Spring of 1977.</w:t>
+          <w:noProof/>
+        </w:rPr>
+        <w:t>A</w:t>
+      </w:r>
+      <w:r>
+        <w:rPr>
+          <w:noProof/>
+        </w:rPr>
+        <w:t xml:space="preserve"> PERCENTILE column </w:t>
+      </w:r>
+      <w:r>
+        <w:rPr>
+          <w:noProof/>
+        </w:rPr>
+        <w:t xml:space="preserve">was created </w:t>
+      </w:r>
+      <w:r>
+        <w:rPr>
+          <w:noProof/>
+        </w:rPr>
+        <w:t xml:space="preserve">by parsing text in the </w:t>
+      </w:r>
+      <w:r>
+        <w:rPr>
+          <w:noProof/>
+        </w:rPr>
+        <w:t>‘ESTIMATE TEXT’ column.</w:t>
       </w:r>
     </w:p>
     <w:p>
       <w:pPr>
         <w:rPr>
-          <w:sz w:val="16"/>
-          <w:szCs w:val="16"/>
+          <w:noProof/>
         </w:rPr>
       </w:pPr>
       <w:r>
         <w:rPr>
-          <w:sz w:val="16"/>
-          <w:szCs w:val="16"/>
-        </w:rPr>
-        <w:t>January 1986:</w:t>
-      </w:r>
-      <w:r>
-        <w:rPr>
-          <w:sz w:val="16"/>
-          <w:szCs w:val="16"/>
+          <w:noProof/>
+        </w:rPr>
+        <w:t>The</w:t>
+      </w:r>
+      <w:r>
+        <w:rPr>
+          <w:noProof/>
+        </w:rPr>
+        <w:t xml:space="preserve"> pivot</w:t>
+      </w:r>
+      <w:r>
+        <w:rPr>
+          <w:noProof/>
         </w:rPr>
         <w:t xml:space="preserve"> </w:t>
       </w:r>
       <w:r>
         <w:rPr>
-          <w:sz w:val="16"/>
-          <w:szCs w:val="16"/>
-        </w:rPr>
-        <w:t xml:space="preserve">Brazilian frost: </w:t>
-      </w:r>
-      <w:r>
-        <w:rPr>
-          <w:sz w:val="16"/>
-          <w:szCs w:val="16"/>
-        </w:rPr>
-        <w:t xml:space="preserve">The initial reason for the increases, according to Donald </w:t>
-      </w:r>
-      <w:proofErr w:type="spellStart"/>
-      <w:r>
-        <w:rPr>
-          <w:sz w:val="16"/>
-          <w:szCs w:val="16"/>
-        </w:rPr>
-        <w:t>Schoenholt</w:t>
-      </w:r>
-      <w:proofErr w:type="spellEnd"/>
-      <w:r>
-        <w:rPr>
-          <w:sz w:val="16"/>
-          <w:szCs w:val="16"/>
-        </w:rPr>
-        <w:t>, founding chairman of the Specialty Coffee Association of America, a trade group of small specialty coffee shops and roasters, is ''the nervous, frightening climate'' in the coffee-growing world caused by news that frost in Brazil killed more than 40 percent of that country's coffee crop for sale in 1987. Brazil supplies one-third of all the coffee sold in the world.</w:t>
+          <w:noProof/>
+        </w:rPr>
+        <w:t xml:space="preserve">puts the occupations as column heads, percentile values </w:t>
+      </w:r>
+      <w:r>
+        <w:rPr>
+          <w:noProof/>
+        </w:rPr>
+        <w:t>as as an index.</w:t>
       </w:r>
     </w:p>
     <w:p>
       <w:pPr>
         <w:rPr>
-          <w:sz w:val="16"/>
-          <w:szCs w:val="16"/>
+          <w:noProof/>
         </w:rPr>
       </w:pPr>
       <w:r>
         <w:rPr>
-          <w:sz w:val="16"/>
-          <w:szCs w:val="16"/>
-        </w:rPr>
-        <w:t>September 1994:</w:t>
-      </w:r>
-      <w:r>
-        <w:rPr>
-          <w:sz w:val="16"/>
-          <w:szCs w:val="16"/>
+          <w:noProof/>
+        </w:rPr>
+        <w:t>All selected</w:t>
+      </w:r>
+      <w:r>
+        <w:rPr>
+          <w:noProof/>
         </w:rPr>
         <w:t xml:space="preserve"> </w:t>
       </w:r>
       <w:r>
         <w:rPr>
-          <w:sz w:val="16"/>
-          <w:szCs w:val="16"/>
-        </w:rPr>
-        <w:t xml:space="preserve">Brazilian production drop: </w:t>
-      </w:r>
-      <w:r>
-        <w:rPr>
-          <w:sz w:val="16"/>
-          <w:szCs w:val="16"/>
-        </w:rPr>
-        <w:t>Now, prices are rising amid concern that Brazil's crop, the world's largest, will be smaller than expected. Brazil exported 77.3 million pounds of coffee in April, a 48 percent drop from March and the lowest monthly shipment since April 1989.</w:t>
+          <w:noProof/>
+        </w:rPr>
+        <w:t xml:space="preserve">occupations </w:t>
+      </w:r>
+      <w:r>
+        <w:rPr>
+          <w:noProof/>
+        </w:rPr>
+        <w:t xml:space="preserve">have values at </w:t>
+      </w:r>
+      <w:r>
+        <w:rPr>
+          <w:noProof/>
+        </w:rPr>
+        <w:t xml:space="preserve">5 percentile </w:t>
+      </w:r>
+      <w:r>
+        <w:rPr>
+          <w:noProof/>
+        </w:rPr>
+        <w:t>levels</w:t>
+      </w:r>
+      <w:r>
+        <w:rPr>
+          <w:noProof/>
+        </w:rPr>
+        <w:t xml:space="preserve"> (10, 25, 50, 75 &amp; 90). </w:t>
+      </w:r>
+      <w:r>
+        <w:rPr>
+          <w:noProof/>
+        </w:rPr>
+        <w:t>Occupations with m</w:t>
+      </w:r>
+      <w:r>
+        <w:rPr>
+          <w:noProof/>
+        </w:rPr>
+        <w:t>i</w:t>
+      </w:r>
+      <w:r>
+        <w:rPr>
+          <w:noProof/>
+        </w:rPr>
+        <w:t xml:space="preserve">ssing percentile values were excluded, a step </w:t>
+      </w:r>
+      <w:r>
+        <w:rPr>
+          <w:noProof/>
+        </w:rPr>
+        <w:t>that</w:t>
+      </w:r>
+      <w:r>
+        <w:rPr>
+          <w:noProof/>
+        </w:rPr>
+        <w:t xml:space="preserve"> dropped the</w:t>
+      </w:r>
+      <w:r>
+        <w:rPr>
+          <w:noProof/>
+        </w:rPr>
+        <w:t xml:space="preserve"> t</w:t>
+      </w:r>
+      <w:r>
+        <w:rPr>
+          <w:noProof/>
+        </w:rPr>
+        <w:t xml:space="preserve">otal number of occupations </w:t>
+      </w:r>
+      <w:r>
+        <w:rPr>
+          <w:noProof/>
+        </w:rPr>
+        <w:t>from about 9</w:t>
+      </w:r>
+      <w:r>
+        <w:rPr>
+          <w:noProof/>
+        </w:rPr>
+        <w:t>3</w:t>
+      </w:r>
+      <w:r>
+        <w:rPr>
+          <w:noProof/>
+        </w:rPr>
+        <w:t xml:space="preserve"> to </w:t>
+      </w:r>
+      <w:r>
+        <w:rPr>
+          <w:noProof/>
+        </w:rPr>
+        <w:t xml:space="preserve">a plot-friendly value of </w:t>
+      </w:r>
+      <w:r>
+        <w:rPr>
+          <w:noProof/>
+        </w:rPr>
+        <w:t>30.</w:t>
       </w:r>
     </w:p>
     <w:p>
       <w:pPr>
         <w:rPr>
-          <w:sz w:val="16"/>
-          <w:szCs w:val="16"/>
+          <w:noProof/>
         </w:rPr>
       </w:pPr>
       <w:r>
         <w:rPr>
-          <w:sz w:val="16"/>
-          <w:szCs w:val="16"/>
-        </w:rPr>
-        <w:t>May 1997:</w:t>
-      </w:r>
-      <w:r>
-        <w:rPr>
-          <w:sz w:val="16"/>
-          <w:szCs w:val="16"/>
+          <w:noProof/>
+        </w:rPr>
+        <w:t>The first plot looks at 3 occupations</w:t>
+      </w:r>
+      <w:r>
+        <w:rPr>
+          <w:noProof/>
         </w:rPr>
         <w:t xml:space="preserve"> </w:t>
       </w:r>
       <w:r>
         <w:rPr>
-          <w:sz w:val="16"/>
-          <w:szCs w:val="16"/>
-        </w:rPr>
-        <w:t xml:space="preserve">Speculation: </w:t>
-      </w:r>
-      <w:r>
-        <w:rPr>
-          <w:sz w:val="16"/>
-          <w:szCs w:val="16"/>
-        </w:rPr>
-        <w:t xml:space="preserve"> Coffee prices on Wednesday soared to a 20-year high, prompting Starbucks Corp. and Nestle to raise prices, on speculation that Brazil’s winter could bring damaging frost to the world’s largest crop, further reducing low global stockpiles.</w:t>
-      </w:r>
-    </w:p>
-    <w:p>
-      <w:pPr>
-        <w:rPr>
-          <w:sz w:val="16"/>
-          <w:szCs w:val="16"/>
-        </w:rPr>
-      </w:pPr>
-      <w:r>
-        <w:rPr>
-          <w:sz w:val="16"/>
-          <w:szCs w:val="16"/>
-        </w:rPr>
-        <w:t>April 2011</w:t>
-      </w:r>
-      <w:r>
-        <w:rPr>
-          <w:sz w:val="16"/>
-          <w:szCs w:val="16"/>
-        </w:rPr>
-        <w:t>:</w:t>
-      </w:r>
-      <w:r>
-        <w:rPr>
-          <w:sz w:val="16"/>
-          <w:szCs w:val="16"/>
+          <w:noProof/>
+        </w:rPr>
+        <w:t>and</w:t>
+      </w:r>
+      <w:r>
+        <w:rPr>
+          <w:noProof/>
         </w:rPr>
         <w:t xml:space="preserve"> </w:t>
       </w:r>
       <w:r>
         <w:rPr>
-          <w:sz w:val="16"/>
-          <w:szCs w:val="16"/>
-        </w:rPr>
-        <w:t xml:space="preserve">Supply chain issues, market expansion: </w:t>
-      </w:r>
-      <w:r>
-        <w:rPr>
-          <w:sz w:val="16"/>
-          <w:szCs w:val="16"/>
-        </w:rPr>
-        <w:t>A drop in supplies of high-grade arabica coffee beans and a growing taste for upmarket coffee among the middle classes of China, Brazil, Indonesia and India are blamed for the sharp rise.</w:t>
-      </w:r>
-    </w:p>
-    <w:p>
-      <w:pPr>
-        <w:rPr>
-          <w:sz w:val="16"/>
-          <w:szCs w:val="16"/>
-        </w:rPr>
-      </w:pPr>
-      <w:r>
-        <w:rPr>
-          <w:sz w:val="16"/>
-          <w:szCs w:val="16"/>
-        </w:rPr>
-        <w:t>November 2024:</w:t>
-      </w:r>
-      <w:r>
-        <w:rPr>
-          <w:sz w:val="16"/>
-          <w:szCs w:val="16"/>
-        </w:rPr>
-        <w:t xml:space="preserve"> </w:t>
-      </w:r>
-      <w:r>
-        <w:rPr>
-          <w:sz w:val="16"/>
-          <w:szCs w:val="16"/>
-        </w:rPr>
-        <w:t xml:space="preserve">Supply chain disruption fears: </w:t>
-      </w:r>
-      <w:r>
-        <w:rPr>
-          <w:sz w:val="16"/>
-          <w:szCs w:val="16"/>
-        </w:rPr>
-        <w:t>COFFEE prices have surged to their highest levels since April 1977, driven by fears over supply disruptions in top-producing nations like Brazil and Vietnam, and the anticipation of the EU Deforestation Directive (EUDR)</w:t>
-      </w:r>
-    </w:p>
-    <w:p/>
-    <w:p/>
-    <w:p>
+          <w:noProof/>
+        </w:rPr>
+        <w:t xml:space="preserve">the aggregated values for All workers (aggregation </w:t>
+      </w:r>
+      <w:r>
+        <w:rPr>
+          <w:noProof/>
+        </w:rPr>
+        <w:t xml:space="preserve">is part of the data set, </w:t>
+      </w:r>
+      <w:r>
+        <w:rPr>
+          <w:noProof/>
+        </w:rPr>
+        <w:t xml:space="preserve">was </w:t>
+      </w:r>
+      <w:r>
+        <w:rPr>
+          <w:noProof/>
+        </w:rPr>
+        <w:t>not done with python</w:t>
+      </w:r>
+      <w:r>
+        <w:rPr>
+          <w:noProof/>
+        </w:rPr>
+        <w:t>)</w:t>
+      </w:r>
+      <w:r>
+        <w:rPr>
+          <w:noProof/>
+        </w:rPr>
+        <w:t xml:space="preserve">. At all percentile levels, </w:t>
+      </w:r>
+      <w:r>
+        <w:rPr>
+          <w:noProof/>
+        </w:rPr>
+        <w:t xml:space="preserve">there are </w:t>
+      </w:r>
+      <w:r>
+        <w:rPr>
+          <w:noProof/>
+        </w:rPr>
+        <w:t xml:space="preserve">more years of experience </w:t>
+      </w:r>
+      <w:r>
+        <w:rPr>
+          <w:noProof/>
+        </w:rPr>
+        <w:t>among</w:t>
+      </w:r>
+      <w:r>
+        <w:rPr>
+          <w:noProof/>
+        </w:rPr>
+        <w:t xml:space="preserve"> Financial managers than</w:t>
+      </w:r>
+      <w:r>
+        <w:rPr>
+          <w:noProof/>
+        </w:rPr>
+        <w:t xml:space="preserve"> among</w:t>
+      </w:r>
+      <w:r>
+        <w:rPr>
+          <w:noProof/>
+        </w:rPr>
+        <w:t xml:space="preserve"> Bartenders. </w:t>
+      </w:r>
+      <w:r>
+        <w:rPr>
+          <w:noProof/>
+        </w:rPr>
+        <w:t>This plot used annotations to label each trace, while the actual legend is hidden.</w:t>
+      </w:r>
       <w:r>
         <w:rPr>
           <w:noProof/>
         </w:rPr>
         <w:drawing>
-          <wp:inline distT="0" distB="0" distL="0" distR="0" wp14:anchorId="15E41CB1" wp14:editId="02C01EAF">
-            <wp:extent cx="3781016" cy="1654665"/>
-            <wp:effectExtent l="0" t="0" r="0" b="3175"/>
-            <wp:docPr id="1743617121" name="Picture 1" descr="A screenshot of a computer&#10;&#10;Description automatically generated"/>
+          <wp:inline distT="0" distB="0" distL="0" distR="0" wp14:anchorId="24918E4C" wp14:editId="4FF8D1C5">
+            <wp:extent cx="5943600" cy="3632835"/>
+            <wp:effectExtent l="0" t="0" r="0" b="5715"/>
+            <wp:docPr id="895604954" name="Picture 1" descr="A graph of different colored lines&#10;&#10;Description automatically generated"/>
             <wp:cNvGraphicFramePr>
               <a:graphicFrameLocks xmlns:a="http://schemas.openxmlformats.org/drawingml/2006/main" noChangeAspect="1"/>
             </wp:cNvGraphicFramePr>
@@ -318,30 +503,23 @@
               <a:graphicData uri="http://schemas.openxmlformats.org/drawingml/2006/picture">
                 <pic:pic xmlns:pic="http://schemas.openxmlformats.org/drawingml/2006/picture">
                   <pic:nvPicPr>
-                    <pic:cNvPr id="1743617121" name="Picture 1" descr="A screenshot of a computer&#10;&#10;Description automatically generated"/>
+                    <pic:cNvPr id="895604954" name="Picture 1" descr="A graph of different colored lines&#10;&#10;Description automatically generated"/>
                     <pic:cNvPicPr/>
                   </pic:nvPicPr>
-                  <pic:blipFill rotWithShape="1">
+                  <pic:blipFill>
                     <a:blip r:embed="rId4"/>
-                    <a:srcRect l="9253" t="48696" r="27103" b="8020"/>
-                    <a:stretch/>
+                    <a:stretch>
+                      <a:fillRect/>
+                    </a:stretch>
                   </pic:blipFill>
-                  <pic:spPr bwMode="auto">
+                  <pic:spPr>
                     <a:xfrm>
                       <a:off x="0" y="0"/>
-                      <a:ext cx="3782757" cy="1655427"/>
+                      <a:ext cx="5943600" cy="3632835"/>
                     </a:xfrm>
                     <a:prstGeom prst="rect">
                       <a:avLst/>
                     </a:prstGeom>
-                    <a:ln>
-                      <a:noFill/>
-                    </a:ln>
-                    <a:extLst>
-                      <a:ext uri="{53640926-AAD7-44D8-BBD7-CCE9431645EC}">
-                        <a14:shadowObscured xmlns:a14="http://schemas.microsoft.com/office/drawing/2010/main"/>
-                      </a:ext>
-                    </a:extLst>
                   </pic:spPr>
                 </pic:pic>
               </a:graphicData>
@@ -350,6 +528,152 @@
         </w:drawing>
       </w:r>
     </w:p>
+    <w:p>
+      <w:pPr>
+        <w:rPr>
+          <w:noProof/>
+        </w:rPr>
+      </w:pPr>
+      <w:r>
+        <w:rPr>
+          <w:noProof/>
+        </w:rPr>
+        <w:t xml:space="preserve">The </w:t>
+      </w:r>
+      <w:r>
+        <w:rPr>
+          <w:noProof/>
+        </w:rPr>
+        <w:t>second</w:t>
+      </w:r>
+      <w:r>
+        <w:rPr>
+          <w:noProof/>
+        </w:rPr>
+        <w:t xml:space="preserve"> plot </w:t>
+      </w:r>
+      <w:r>
+        <w:rPr>
+          <w:noProof/>
+        </w:rPr>
+        <w:t>includes all occupation</w:t>
+      </w:r>
+      <w:r>
+        <w:rPr>
+          <w:noProof/>
+        </w:rPr>
+        <w:t>s</w:t>
+      </w:r>
+      <w:r>
+        <w:rPr>
+          <w:noProof/>
+        </w:rPr>
+        <w:t xml:space="preserve"> </w:t>
+      </w:r>
+      <w:r>
+        <w:rPr>
+          <w:noProof/>
+        </w:rPr>
+        <w:t>that</w:t>
+      </w:r>
+      <w:r>
+        <w:rPr>
+          <w:noProof/>
+        </w:rPr>
+        <w:t xml:space="preserve"> have values for all 5 percentiles. This screen shot is a bit noisy, however using plotly’s interactive legends you can select and de-select traces to find whatever</w:t>
+      </w:r>
+    </w:p>
+    <w:p>
+      <w:pPr>
+        <w:rPr>
+          <w:noProof/>
+        </w:rPr>
+      </w:pPr>
+      <w:r>
+        <w:rPr>
+          <w:noProof/>
+        </w:rPr>
+        <w:lastRenderedPageBreak/>
+        <w:drawing>
+          <wp:inline distT="0" distB="0" distL="0" distR="0" wp14:anchorId="5A74F4FB" wp14:editId="21C4187E">
+            <wp:extent cx="5943600" cy="2665095"/>
+            <wp:effectExtent l="0" t="0" r="0" b="1905"/>
+            <wp:docPr id="1835400912" name="Picture 1" descr="A graph with colored lines and text&#10;&#10;Description automatically generated"/>
+            <wp:cNvGraphicFramePr>
+              <a:graphicFrameLocks xmlns:a="http://schemas.openxmlformats.org/drawingml/2006/main" noChangeAspect="1"/>
+            </wp:cNvGraphicFramePr>
+            <a:graphic xmlns:a="http://schemas.openxmlformats.org/drawingml/2006/main">
+              <a:graphicData uri="http://schemas.openxmlformats.org/drawingml/2006/picture">
+                <pic:pic xmlns:pic="http://schemas.openxmlformats.org/drawingml/2006/picture">
+                  <pic:nvPicPr>
+                    <pic:cNvPr id="1835400912" name="Picture 1" descr="A graph with colored lines and text&#10;&#10;Description automatically generated"/>
+                    <pic:cNvPicPr/>
+                  </pic:nvPicPr>
+                  <pic:blipFill>
+                    <a:blip r:embed="rId5"/>
+                    <a:stretch>
+                      <a:fillRect/>
+                    </a:stretch>
+                  </pic:blipFill>
+                  <pic:spPr>
+                    <a:xfrm>
+                      <a:off x="0" y="0"/>
+                      <a:ext cx="5943600" cy="2665095"/>
+                    </a:xfrm>
+                    <a:prstGeom prst="rect">
+                      <a:avLst/>
+                    </a:prstGeom>
+                  </pic:spPr>
+                </pic:pic>
+              </a:graphicData>
+            </a:graphic>
+          </wp:inline>
+        </w:drawing>
+      </w:r>
+    </w:p>
+    <w:p>
+      <w:pPr>
+        <w:rPr>
+          <w:noProof/>
+        </w:rPr>
+      </w:pPr>
+    </w:p>
+    <w:p>
+      <w:pPr>
+        <w:rPr>
+          <w:noProof/>
+        </w:rPr>
+      </w:pPr>
+    </w:p>
+    <w:p>
+      <w:pPr>
+        <w:rPr>
+          <w:noProof/>
+        </w:rPr>
+      </w:pPr>
+    </w:p>
+    <w:p>
+      <w:pPr>
+        <w:rPr>
+          <w:noProof/>
+        </w:rPr>
+      </w:pPr>
+    </w:p>
+    <w:p>
+      <w:pPr>
+        <w:rPr>
+          <w:noProof/>
+        </w:rPr>
+      </w:pPr>
+    </w:p>
+    <w:p>
+      <w:pPr>
+        <w:rPr>
+          <w:noProof/>
+        </w:rPr>
+      </w:pPr>
+    </w:p>
+    <w:p/>
     <w:p/>
     <w:p/>
     <w:sectPr>
